--- a/unityscreenshots/CS423HurstLab1Screenshot.docx
+++ b/unityscreenshots/CS423HurstLab1Screenshot.docx
@@ -23,6 +23,27 @@
     <w:p>
       <w:r>
         <w:t>Lab1</w:t>
+      </w:r>
+    </w:p>
+    <w:p>
+      <w:r>
+        <w:t xml:space="preserve">I was unable to push all files to my repo due to numerous errors, so here I have some screenshots showing errors as well as my work in Unity. The files I was able to push to my repo are in the labs/lab1 folders, and a .docx copy of this document is in the </w:t>
+      </w:r>
+      <w:proofErr w:type="spellStart"/>
+      <w:r>
+        <w:t>unityscreenshots</w:t>
+      </w:r>
+      <w:proofErr w:type="spellEnd"/>
+      <w:r>
+        <w:t xml:space="preserve"> </w:t>
+      </w:r>
+      <w:proofErr w:type="gramStart"/>
+      <w:r>
+        <w:t>folder</w:t>
+      </w:r>
+      <w:proofErr w:type="gramEnd"/>
+      <w:r>
+        <w:t xml:space="preserve"> </w:t>
       </w:r>
     </w:p>
     <w:p>
